--- a/en/private/Synthetic/en_p_Synthetic-4.docx
+++ b/en/private/Synthetic/en_p_Synthetic-4.docx
@@ -8,6 +8,64 @@
           <w:lang w:val="en-US"/>
         </w:rPr>
       </w:pPr>
+    </w:p>
+    <w:p>
+      <w:pPr>
+        <w:rPr>
+          <w:lang w:val="en-US"/>
+        </w:rPr>
+      </w:pPr>
+      <w:r>
+        <w:rPr>
+          <w:lang w:val="en-US"/>
+        </w:rPr>
+        <w:t>1</w:t>
+      </w:r>
+    </w:p>
+    <w:p>
+      <w:pPr>
+        <w:rPr>
+          <w:lang w:val="en-US"/>
+        </w:rPr>
+      </w:pPr>
+      <w:r>
+        <w:rPr>
+          <w:lang w:val="en-US"/>
+        </w:rPr>
+        <w:t>Born</w:t>
+      </w:r>
+    </w:p>
+    <w:p>
+      <w:pPr>
+        <w:rPr>
+          <w:lang w:val="en-US"/>
+        </w:rPr>
+      </w:pPr>
+      <w:r>
+        <w:rPr>
+          <w:lang w:val="en-US"/>
+        </w:rPr>
+        <w:t>02/20/2000</w:t>
+      </w:r>
+    </w:p>
+    <w:p>
+      <w:pPr>
+        <w:rPr>
+          <w:lang w:val="en-US"/>
+        </w:rPr>
+      </w:pPr>
+      <w:r>
+        <w:rPr>
+          <w:lang w:val="en-US"/>
+        </w:rPr>
+        <w:t>Social</w:t>
+      </w:r>
+      <w:r>
+        <w:rPr>
+          <w:lang w:val="en-US"/>
+        </w:rPr>
+        <w:t xml:space="preserve"> </w:t>
+      </w:r>
       <w:bookmarkStart w:id="0" w:name="_GoBack"/>
       <w:bookmarkEnd w:id="0"/>
     </w:p>
@@ -21,71 +79,13 @@
         <w:rPr>
           <w:lang w:val="en-US"/>
         </w:rPr>
-        <w:t>1</w:t>
-      </w:r>
-    </w:p>
-    <w:p>
-      <w:pPr>
-        <w:rPr>
-          <w:lang w:val="en-US"/>
-        </w:rPr>
-      </w:pPr>
-      <w:r>
-        <w:rPr>
-          <w:lang w:val="en-US"/>
-        </w:rPr>
-        <w:t>Born</w:t>
-      </w:r>
-    </w:p>
-    <w:p>
-      <w:pPr>
-        <w:rPr>
-          <w:lang w:val="en-US"/>
-        </w:rPr>
-      </w:pPr>
-      <w:r>
-        <w:rPr>
-          <w:lang w:val="en-US"/>
-        </w:rPr>
-        <w:t>02/20/2000</w:t>
-      </w:r>
-    </w:p>
-    <w:p>
-      <w:pPr>
-        <w:rPr>
-          <w:lang w:val="en-US"/>
-        </w:rPr>
-      </w:pPr>
-      <w:r>
-        <w:rPr>
-          <w:lang w:val="en-US"/>
-        </w:rPr>
-        <w:t>Social</w:t>
+        <w:t>ID</w:t>
       </w:r>
       <w:r>
         <w:rPr>
           <w:lang w:val="en-US"/>
         </w:rPr>
-        <w:t xml:space="preserve"> n</w:t>
-      </w:r>
-      <w:r>
-        <w:rPr>
-          <w:lang w:val="en-US"/>
-        </w:rPr>
-        <w:t>umber</w:t>
-      </w:r>
-    </w:p>
-    <w:p>
-      <w:pPr>
-        <w:rPr>
-          <w:lang w:val="en-US"/>
-        </w:rPr>
-      </w:pPr>
-      <w:r>
-        <w:rPr>
-          <w:lang w:val="en-US"/>
-        </w:rPr>
-        <w:t>CC 12345678</w:t>
+        <w:t xml:space="preserve"> 12345678</w:t>
       </w:r>
     </w:p>
     <w:p>
@@ -510,13 +510,13 @@
     <w:name w:val="Normal"/>
     <w:qFormat/>
   </w:style>
-  <w:style w:type="character" w:default="1" w:styleId="Tipodeletrapredefinidodopargrafo">
+  <w:style w:type="character" w:default="1" w:styleId="DefaultParagraphFont">
     <w:name w:val="Default Paragraph Font"/>
     <w:uiPriority w:val="1"/>
     <w:semiHidden/>
     <w:unhideWhenUsed/>
   </w:style>
-  <w:style w:type="table" w:default="1" w:styleId="Tabelanormal">
+  <w:style w:type="table" w:default="1" w:styleId="TableNormal">
     <w:name w:val="Normal Table"/>
     <w:uiPriority w:val="99"/>
     <w:semiHidden/>
@@ -531,7 +531,7 @@
       </w:tblCellMar>
     </w:tblPr>
   </w:style>
-  <w:style w:type="numbering" w:default="1" w:styleId="Semlista">
+  <w:style w:type="numbering" w:default="1" w:styleId="NoList">
     <w:name w:val="No List"/>
     <w:uiPriority w:val="99"/>
     <w:semiHidden/>
